--- a/Fase 2/Evidencias Proyecto/Sprint 1/Daily Meeting 1.docx
+++ b/Fase 2/Evidencias Proyecto/Sprint 1/Daily Meeting 1.docx
@@ -1210,7 +1210,7 @@
                 <w:szCs w:val="22"/>
                 <w:rtl w:val="0"/>
               </w:rPr>
-              <w:t xml:space="preserve">Cambio en el orden de los sprint</w:t>
+              <w:t xml:space="preserve">Errores en la programación</w:t>
             </w:r>
           </w:p>
         </w:tc>
@@ -1288,7 +1288,7 @@
                 <w:szCs w:val="22"/>
                 <w:rtl w:val="0"/>
               </w:rPr>
-              <w:t xml:space="preserve">Definición sprint 3</w:t>
+              <w:t xml:space="preserve">Problemas con el tiempo</w:t>
             </w:r>
           </w:p>
         </w:tc>
@@ -1547,11 +1547,8 @@
             </w:pPr>
             <w:r>
               <w:rPr>
-                <w:sz w:val="22"/>
-                <w:szCs w:val="22"/>
-                <w:rtl w:val="0"/>
-              </w:rPr>
-              <w:t xml:space="preserve">Durante la daily meeting, discutimos el cambio en los sprints 1 y 2, donde acordamos invertir las prioridades para enfocarnos primero en las funciones de los médicos en el Sprint 1, mientras que las funciones de los pacientes pasaron al Sprint 2. Se destacó la necesidad de ajustar el backlog para reflejar estos cambios y alinearlo con los objetivos inmediatos del proyecto. Además, definimos el enfoque del Sprint 3, que se centrará en la integración de la firma digital para la validación de recetas electrónicas, lo que permitirá avanzar en la automatización y seguridad de la plataforma. Finalmente, todos estuvimos de acuerdo en seguir ajustando los tiempos de entrega y coordinar las tareas clave para mantener el ritmo del desarrollo.</w:t>
+                <w:rtl w:val="0"/>
+              </w:rPr>
             </w:r>
           </w:p>
           <w:p>
@@ -1566,8 +1563,11 @@
             </w:pPr>
             <w:r>
               <w:rPr>
-                <w:rtl w:val="0"/>
-              </w:rPr>
+                <w:sz w:val="22"/>
+                <w:szCs w:val="22"/>
+                <w:rtl w:val="0"/>
+              </w:rPr>
+              <w:t xml:space="preserve">En la daily meeting de hoy discutimos los errores en la programación, que han retrasado la implementación de ciertas funcionalidades, y los problemas con el tiempo, que afectan el cronograma del proyecto. Acordamos priorizar las tareas críticas, reforzar las pruebas de código, y ajustar la planificación para evitar más retrasos.</w:t>
             </w:r>
           </w:p>
         </w:tc>
